--- a/exercises/project_m3.docx
+++ b/exercises/project_m3.docx
@@ -1,6 +1,6 @@
 
 <file path=word/document.xml><?xml version="1.0" encoding="utf-8"?>
-<w:document xmlns:wpc="http://schemas.microsoft.com/office/word/2010/wordprocessingCanvas" xmlns:cx="http://schemas.microsoft.com/office/drawing/2014/chartex" xmlns:cx1="http://schemas.microsoft.com/office/drawing/2015/9/8/chartex" xmlns:cx2="http://schemas.microsoft.com/office/drawing/2015/10/21/chartex" xmlns:cx3="http://schemas.microsoft.com/office/drawing/2016/5/9/chartex" xmlns:cx4="http://schemas.microsoft.com/office/drawing/2016/5/10/chartex" xmlns:cx5="http://schemas.microsoft.com/office/drawing/2016/5/11/chartex" xmlns:cx6="http://schemas.microsoft.com/office/drawing/2016/5/12/chartex" xmlns:cx7="http://schemas.microsoft.com/office/drawing/2016/5/13/chartex" xmlns:cx8="http://schemas.microsoft.com/office/drawing/2016/5/14/chartex" xmlns:mc="http://schemas.openxmlformats.org/markup-compatibility/2006" xmlns:aink="http://schemas.microsoft.com/office/drawing/2016/ink" xmlns:am3d="http://schemas.microsoft.com/office/drawing/2017/model3d" xmlns:o="urn:schemas-microsoft-com:office:office" xmlns:oel="http://schemas.microsoft.com/office/2019/extlst" xmlns:r="http://schemas.openxmlformats.org/officeDocument/2006/relationships" xmlns:m="http://schemas.openxmlformats.org/officeDocument/2006/math" xmlns:v="urn:schemas-microsoft-com:vml" xmlns:wp14="http://schemas.microsoft.com/office/word/2010/wordprocessingDrawing" xmlns:wp="http://schemas.openxmlformats.org/drawingml/2006/wordprocessingDrawing" xmlns:w10="urn:schemas-microsoft-com:office:word" xmlns:w="http://schemas.openxmlformats.org/wordprocessingml/2006/main" xmlns:w14="http://schemas.microsoft.com/office/word/2010/wordml" xmlns:w15="http://schemas.microsoft.com/office/word/2012/wordml" xmlns:w16cex="http://schemas.microsoft.com/office/word/2018/wordml/cex" xmlns:w16cid="http://schemas.microsoft.com/office/word/2016/wordml/cid" xmlns:w16="http://schemas.microsoft.com/office/word/2018/wordml" xmlns:w16sdtdh="http://schemas.microsoft.com/office/word/2020/wordml/sdtdatahash" xmlns:w16se="http://schemas.microsoft.com/office/word/2015/wordml/symex" xmlns:wpg="http://schemas.microsoft.com/office/word/2010/wordprocessingGroup" xmlns:wpi="http://schemas.microsoft.com/office/word/2010/wordprocessingInk" xmlns:wne="http://schemas.microsoft.com/office/word/2006/wordml" xmlns:wps="http://schemas.microsoft.com/office/word/2010/wordprocessingShape" mc:Ignorable="w14 w15 w16se w16cid w16 w16cex w16sdtdh wp14">
+<w:document xmlns:wpc="http://schemas.microsoft.com/office/word/2010/wordprocessingCanvas" xmlns:cx="http://schemas.microsoft.com/office/drawing/2014/chartex" xmlns:cx1="http://schemas.microsoft.com/office/drawing/2015/9/8/chartex" xmlns:cx2="http://schemas.microsoft.com/office/drawing/2015/10/21/chartex" xmlns:cx3="http://schemas.microsoft.com/office/drawing/2016/5/9/chartex" xmlns:cx4="http://schemas.microsoft.com/office/drawing/2016/5/10/chartex" xmlns:cx5="http://schemas.microsoft.com/office/drawing/2016/5/11/chartex" xmlns:cx6="http://schemas.microsoft.com/office/drawing/2016/5/12/chartex" xmlns:cx7="http://schemas.microsoft.com/office/drawing/2016/5/13/chartex" xmlns:cx8="http://schemas.microsoft.com/office/drawing/2016/5/14/chartex" xmlns:mc="http://schemas.openxmlformats.org/markup-compatibility/2006" xmlns:aink="http://schemas.microsoft.com/office/drawing/2016/ink" xmlns:am3d="http://schemas.microsoft.com/office/drawing/2017/model3d" xmlns:o="urn:schemas-microsoft-com:office:office" xmlns:oel="http://schemas.microsoft.com/office/2019/extlst" xmlns:r="http://schemas.openxmlformats.org/officeDocument/2006/relationships" xmlns:m="http://schemas.openxmlformats.org/officeDocument/2006/math" xmlns:v="urn:schemas-microsoft-com:vml" xmlns:wp14="http://schemas.microsoft.com/office/word/2010/wordprocessingDrawing" xmlns:wp="http://schemas.openxmlformats.org/drawingml/2006/wordprocessingDrawing" xmlns:w10="urn:schemas-microsoft-com:office:word" xmlns:w="http://schemas.openxmlformats.org/wordprocessingml/2006/main" xmlns:w14="http://schemas.microsoft.com/office/word/2010/wordml" xmlns:w15="http://schemas.microsoft.com/office/word/2012/wordml" xmlns:w16cex="http://schemas.microsoft.com/office/word/2018/wordml/cex" xmlns:w16cid="http://schemas.microsoft.com/office/word/2016/wordml/cid" xmlns:w16="http://schemas.microsoft.com/office/word/2018/wordml" xmlns:w16du="http://schemas.microsoft.com/office/word/2023/wordml/word16du" xmlns:w16sdtdh="http://schemas.microsoft.com/office/word/2020/wordml/sdtdatahash" xmlns:w16se="http://schemas.microsoft.com/office/word/2015/wordml/symex" xmlns:wpg="http://schemas.microsoft.com/office/word/2010/wordprocessingGroup" xmlns:wpi="http://schemas.microsoft.com/office/word/2010/wordprocessingInk" xmlns:wne="http://schemas.microsoft.com/office/word/2006/wordml" xmlns:wps="http://schemas.microsoft.com/office/word/2010/wordprocessingShape" mc:Ignorable="w14 w15 w16se w16cid w16 w16cex w16sdtdh w16du wp14">
   <w:body>
     <w:p>
       <w:pPr>
@@ -119,19 +119,10 @@
       <w:r>
         <w:rPr>
           <w:rFonts w:ascii="Arial" w:hAnsi="Arial" w:cs="Arial"/>
-          <w:strike/>
-          <w:sz w:val="22"/>
-          <w:szCs w:val="22"/>
-        </w:rPr>
-        <w:t>and lightning talk slides</w:t>
-      </w:r>
-      <w:r>
-        <w:rPr>
-          <w:rFonts w:ascii="Arial" w:hAnsi="Arial" w:cs="Arial"/>
-          <w:sz w:val="22"/>
-          <w:szCs w:val="22"/>
-        </w:rPr>
-        <w:t xml:space="preserve"> on Canvas by the deadline.</w:t>
+          <w:sz w:val="22"/>
+          <w:szCs w:val="22"/>
+        </w:rPr>
+        <w:t>on Canvas by the deadline.</w:t>
       </w:r>
     </w:p>
     <w:p>
@@ -209,7 +200,7 @@
           <w:sz w:val="22"/>
           <w:szCs w:val="22"/>
         </w:rPr>
-        <w:t xml:space="preserve">your slides </w:t>
+        <w:t xml:space="preserve">your </w:t>
       </w:r>
       <w:r>
         <w:rPr>
@@ -281,144 +272,11 @@
           <w:sz w:val="22"/>
           <w:szCs w:val="22"/>
         </w:rPr>
-        <w:t xml:space="preserve">deadline </w:t>
-      </w:r>
-      <w:r>
-        <w:rPr>
-          <w:rFonts w:ascii="Arial" w:hAnsi="Arial" w:cs="Arial"/>
-          <w:strike/>
-          <w:sz w:val="22"/>
-          <w:szCs w:val="22"/>
-        </w:rPr>
-        <w:t>start of the</w:t>
-      </w:r>
-      <w:r>
-        <w:rPr>
-          <w:rFonts w:ascii="Arial" w:hAnsi="Arial" w:cs="Arial"/>
-          <w:strike/>
-          <w:sz w:val="22"/>
-          <w:szCs w:val="22"/>
-        </w:rPr>
-        <w:t xml:space="preserve"> lightning talk</w:t>
-      </w:r>
-      <w:r>
-        <w:rPr>
-          <w:rFonts w:ascii="Arial" w:hAnsi="Arial" w:cs="Arial"/>
-          <w:strike/>
-          <w:sz w:val="22"/>
-          <w:szCs w:val="22"/>
-        </w:rPr>
-        <w:t xml:space="preserve"> session</w:t>
-      </w:r>
-      <w:r>
-        <w:rPr>
-          <w:rFonts w:ascii="Arial" w:hAnsi="Arial" w:cs="Arial"/>
-          <w:strike/>
-          <w:sz w:val="22"/>
-          <w:szCs w:val="22"/>
-        </w:rPr>
-        <w:t>, so that listeners can follow along</w:t>
-      </w:r>
-      <w:r>
-        <w:rPr>
-          <w:rFonts w:ascii="Arial" w:hAnsi="Arial" w:cs="Arial"/>
-          <w:sz w:val="22"/>
-          <w:szCs w:val="22"/>
-        </w:rPr>
-        <w:t>.</w:t>
-      </w:r>
-    </w:p>
-    <w:p>
-      <w:pPr>
-        <w:pStyle w:val="ListParagraph"/>
-        <w:numPr>
-          <w:ilvl w:val="0"/>
-          <w:numId w:val="6"/>
-        </w:numPr>
-        <w:spacing w:line="240" w:lineRule="auto"/>
-        <w:rPr>
-          <w:rFonts w:ascii="Arial" w:hAnsi="Arial" w:cs="Arial"/>
-          <w:strike/>
-          <w:sz w:val="22"/>
-          <w:szCs w:val="22"/>
-        </w:rPr>
-      </w:pPr>
-      <w:r>
-        <w:rPr>
-          <w:rFonts w:ascii="Arial" w:hAnsi="Arial" w:cs="Arial"/>
-          <w:strike/>
-          <w:sz w:val="22"/>
-          <w:szCs w:val="22"/>
-        </w:rPr>
-        <w:t xml:space="preserve">Email me your slides by </w:t>
-      </w:r>
-      <w:r>
-        <w:rPr>
-          <w:rFonts w:ascii="Arial" w:hAnsi="Arial" w:cs="Arial"/>
-          <w:strike/>
-          <w:sz w:val="22"/>
-          <w:szCs w:val="22"/>
-        </w:rPr>
-        <w:t>8p</w:t>
-      </w:r>
-      <w:r>
-        <w:rPr>
-          <w:rFonts w:ascii="Arial" w:hAnsi="Arial" w:cs="Arial"/>
-          <w:strike/>
-          <w:sz w:val="22"/>
-          <w:szCs w:val="22"/>
-        </w:rPr>
-        <w:t xml:space="preserve">m </w:t>
-      </w:r>
-      <w:r>
-        <w:rPr>
-          <w:rFonts w:ascii="Arial" w:hAnsi="Arial" w:cs="Arial"/>
-          <w:strike/>
-          <w:sz w:val="22"/>
-          <w:szCs w:val="22"/>
-        </w:rPr>
-        <w:t>the evening before your presentation (</w:t>
-      </w:r>
-      <w:r>
-        <w:rPr>
-          <w:rFonts w:ascii="Arial" w:hAnsi="Arial" w:cs="Arial"/>
-          <w:strike/>
-          <w:sz w:val="22"/>
-          <w:szCs w:val="22"/>
-        </w:rPr>
-        <w:t xml:space="preserve">April 29 </w:t>
-      </w:r>
-      <w:r>
-        <w:rPr>
-          <w:rFonts w:ascii="Arial" w:hAnsi="Arial" w:cs="Arial"/>
-          <w:strike/>
-          <w:sz w:val="22"/>
-          <w:szCs w:val="22"/>
-        </w:rPr>
-        <w:t xml:space="preserve">or </w:t>
-      </w:r>
-      <w:r>
-        <w:rPr>
-          <w:rFonts w:ascii="Arial" w:hAnsi="Arial" w:cs="Arial"/>
-          <w:strike/>
-          <w:sz w:val="22"/>
-          <w:szCs w:val="22"/>
-        </w:rPr>
-        <w:t>May 1</w:t>
-      </w:r>
-      <w:r>
-        <w:rPr>
-          <w:rFonts w:ascii="Arial" w:hAnsi="Arial" w:cs="Arial"/>
-          <w:strike/>
-          <w:sz w:val="22"/>
-          <w:szCs w:val="22"/>
-        </w:rPr>
-        <w:t>)</w:t>
-      </w:r>
-      <w:r>
-        <w:rPr>
-          <w:rFonts w:ascii="Arial" w:hAnsi="Arial" w:cs="Arial"/>
-          <w:strike/>
+        <w:t>deadline</w:t>
+      </w:r>
+      <w:r>
+        <w:rPr>
+          <w:rFonts w:ascii="Arial" w:hAnsi="Arial" w:cs="Arial"/>
           <w:sz w:val="22"/>
           <w:szCs w:val="22"/>
         </w:rPr>
@@ -1122,148 +980,16 @@
     </w:p>
     <w:p>
       <w:pPr>
-        <w:spacing w:line="240" w:lineRule="auto"/>
-        <w:rPr>
-          <w:rFonts w:ascii="Arial" w:hAnsi="Arial" w:cs="Arial"/>
-          <w:sz w:val="22"/>
-          <w:szCs w:val="22"/>
-        </w:rPr>
-      </w:pPr>
-    </w:p>
-    <w:p>
-      <w:pPr>
-        <w:spacing w:line="240" w:lineRule="auto"/>
+        <w:spacing w:before="170" w:line="240" w:lineRule="auto"/>
         <w:rPr>
           <w:rFonts w:ascii="Arial" w:hAnsi="Arial" w:cs="Arial"/>
           <w:b/>
           <w:bCs/>
-          <w:strike/>
-          <w:sz w:val="22"/>
-          <w:szCs w:val="22"/>
-        </w:rPr>
-      </w:pPr>
-      <w:r>
-        <w:rPr>
-          <w:rFonts w:ascii="Arial" w:hAnsi="Arial" w:cs="Arial"/>
-          <w:strike/>
-          <w:sz w:val="22"/>
-          <w:szCs w:val="22"/>
-        </w:rPr>
-        <w:lastRenderedPageBreak/>
-        <w:t>Teams will present in the following order</w:t>
-      </w:r>
-      <w:r>
-        <w:rPr>
-          <w:rFonts w:ascii="Arial" w:hAnsi="Arial" w:cs="Arial"/>
-          <w:strike/>
-          <w:sz w:val="22"/>
-          <w:szCs w:val="22"/>
-        </w:rPr>
-        <w:t xml:space="preserve">: 4, </w:t>
-      </w:r>
-      <w:r>
-        <w:rPr>
-          <w:rFonts w:ascii="Arial" w:hAnsi="Arial" w:cs="Arial"/>
-          <w:strike/>
-          <w:sz w:val="22"/>
-          <w:szCs w:val="22"/>
-        </w:rPr>
-        <w:t xml:space="preserve">16, </w:t>
-      </w:r>
-      <w:r>
-        <w:rPr>
-          <w:rFonts w:ascii="Arial" w:hAnsi="Arial" w:cs="Arial"/>
-          <w:strike/>
-          <w:sz w:val="22"/>
-          <w:szCs w:val="22"/>
-        </w:rPr>
-        <w:t xml:space="preserve">10, 13, 12, 6, </w:t>
-      </w:r>
-      <w:r>
-        <w:rPr>
-          <w:rFonts w:ascii="Arial" w:hAnsi="Arial" w:cs="Arial"/>
-          <w:strike/>
-          <w:sz w:val="22"/>
-          <w:szCs w:val="22"/>
-        </w:rPr>
-        <w:t xml:space="preserve">15, </w:t>
-      </w:r>
-      <w:r>
-        <w:rPr>
-          <w:rFonts w:ascii="Arial" w:hAnsi="Arial" w:cs="Arial"/>
-          <w:strike/>
-          <w:sz w:val="22"/>
-          <w:szCs w:val="22"/>
-        </w:rPr>
-        <w:t xml:space="preserve">8, 9, </w:t>
-      </w:r>
-      <w:r>
-        <w:rPr>
-          <w:rFonts w:ascii="Arial" w:hAnsi="Arial" w:cs="Arial"/>
-          <w:strike/>
-          <w:sz w:val="22"/>
-          <w:szCs w:val="22"/>
-        </w:rPr>
-        <w:t xml:space="preserve">14, </w:t>
-      </w:r>
-      <w:r>
-        <w:rPr>
-          <w:rFonts w:ascii="Arial" w:hAnsi="Arial" w:cs="Arial"/>
-          <w:strike/>
-          <w:sz w:val="22"/>
-          <w:szCs w:val="22"/>
-        </w:rPr>
-        <w:t xml:space="preserve">2, 14, 5, 3, 11, 1, </w:t>
-      </w:r>
-      <w:r>
-        <w:rPr>
-          <w:rFonts w:ascii="Arial" w:hAnsi="Arial" w:cs="Arial"/>
-          <w:strike/>
-          <w:sz w:val="22"/>
-          <w:szCs w:val="22"/>
-        </w:rPr>
-        <w:t xml:space="preserve">17, </w:t>
-      </w:r>
-      <w:r>
-        <w:rPr>
-          <w:rFonts w:ascii="Arial" w:hAnsi="Arial" w:cs="Arial"/>
-          <w:strike/>
-          <w:sz w:val="22"/>
-          <w:szCs w:val="22"/>
-        </w:rPr>
-        <w:t>7</w:t>
-      </w:r>
-      <w:r>
-        <w:rPr>
-          <w:rFonts w:ascii="Arial" w:hAnsi="Arial" w:cs="Arial"/>
-          <w:strike/>
-          <w:sz w:val="22"/>
-          <w:szCs w:val="22"/>
-        </w:rPr>
-        <w:t>. These will be split across two days (</w:t>
-      </w:r>
-      <w:r>
-        <w:rPr>
-          <w:rFonts w:ascii="Arial" w:hAnsi="Arial" w:cs="Arial"/>
-          <w:strike/>
-          <w:sz w:val="22"/>
-          <w:szCs w:val="22"/>
-        </w:rPr>
-        <w:t>April 30, May 1</w:t>
-      </w:r>
-      <w:r>
-        <w:rPr>
-          <w:rFonts w:ascii="Arial" w:hAnsi="Arial" w:cs="Arial"/>
-          <w:strike/>
-          <w:sz w:val="22"/>
-          <w:szCs w:val="22"/>
-        </w:rPr>
-        <w:t>).</w:t>
-      </w:r>
-    </w:p>
-    <w:p>
-      <w:pPr>
-        <w:spacing w:before="170" w:line="240" w:lineRule="auto"/>
+          <w:sz w:val="22"/>
+          <w:szCs w:val="22"/>
+        </w:rPr>
+      </w:pPr>
+      <w:r>
         <w:rPr>
           <w:rFonts w:ascii="Arial" w:hAnsi="Arial" w:cs="Arial"/>
           <w:b/>
@@ -1271,8 +997,12 @@
           <w:sz w:val="22"/>
           <w:szCs w:val="22"/>
         </w:rPr>
-      </w:pPr>
-      <w:r>
+        <w:t>Rubric</w:t>
+      </w:r>
+    </w:p>
+    <w:p>
+      <w:pPr>
+        <w:spacing w:line="240" w:lineRule="auto"/>
         <w:rPr>
           <w:rFonts w:ascii="Arial" w:hAnsi="Arial" w:cs="Arial"/>
           <w:b/>
@@ -1280,19 +1010,6 @@
           <w:sz w:val="22"/>
           <w:szCs w:val="22"/>
         </w:rPr>
-        <w:t>Rubric</w:t>
-      </w:r>
-    </w:p>
-    <w:p>
-      <w:pPr>
-        <w:spacing w:line="240" w:lineRule="auto"/>
-        <w:rPr>
-          <w:rFonts w:ascii="Arial" w:hAnsi="Arial" w:cs="Arial"/>
-          <w:b/>
-          <w:bCs/>
-          <w:sz w:val="22"/>
-          <w:szCs w:val="22"/>
-        </w:rPr>
       </w:pPr>
     </w:p>
     <w:p>
@@ -1312,18 +1029,17 @@
           <w:sz w:val="22"/>
           <w:szCs w:val="22"/>
         </w:rPr>
-        <w:t>Visual designs (</w:t>
+        <w:t xml:space="preserve">Visual designs </w:t>
       </w:r>
       <w:r>
         <w:rPr>
           <w:rFonts w:ascii="Arial" w:hAnsi="Arial" w:cs="Arial"/>
           <w:i/>
           <w:iCs/>
-          <w:strike/>
-          <w:sz w:val="22"/>
-          <w:szCs w:val="22"/>
-        </w:rPr>
-        <w:t>7</w:t>
+          <w:sz w:val="22"/>
+          <w:szCs w:val="22"/>
+        </w:rPr>
+        <w:t>(</w:t>
       </w:r>
       <w:r>
         <w:rPr>
@@ -1333,7 +1049,7 @@
           <w:sz w:val="22"/>
           <w:szCs w:val="22"/>
         </w:rPr>
-        <w:t xml:space="preserve"> </w:t>
+        <w:t>8</w:t>
       </w:r>
       <w:r>
         <w:rPr>
@@ -1343,7 +1059,7 @@
           <w:sz w:val="22"/>
           <w:szCs w:val="22"/>
         </w:rPr>
-        <w:t>8</w:t>
+        <w:t>.5</w:t>
       </w:r>
       <w:r>
         <w:rPr>
@@ -1353,7 +1069,7 @@
           <w:sz w:val="22"/>
           <w:szCs w:val="22"/>
         </w:rPr>
-        <w:t>.5</w:t>
+        <w:t xml:space="preserve"> </w:t>
       </w:r>
       <w:r>
         <w:rPr>
@@ -1363,8 +1079,58 @@
           <w:sz w:val="22"/>
           <w:szCs w:val="22"/>
         </w:rPr>
-        <w:t xml:space="preserve"> </w:t>
-      </w:r>
+        <w:t>points)</w:t>
+      </w:r>
+      <w:r>
+        <w:rPr>
+          <w:rFonts w:ascii="Arial" w:hAnsi="Arial" w:cs="Arial"/>
+          <w:sz w:val="22"/>
+          <w:szCs w:val="22"/>
+        </w:rPr>
+        <w:t xml:space="preserve">: The </w:t>
+      </w:r>
+      <w:r>
+        <w:rPr>
+          <w:rFonts w:ascii="Arial" w:hAnsi="Arial" w:cs="Arial"/>
+          <w:sz w:val="22"/>
+          <w:szCs w:val="22"/>
+        </w:rPr>
+        <w:t>implemented</w:t>
+      </w:r>
+      <w:r>
+        <w:rPr>
+          <w:rFonts w:ascii="Arial" w:hAnsi="Arial" w:cs="Arial"/>
+          <w:sz w:val="22"/>
+          <w:szCs w:val="22"/>
+        </w:rPr>
+        <w:t xml:space="preserve"> designs are appropriate to the project goals, are structured into a unified whole</w:t>
+      </w:r>
+      <w:r>
+        <w:rPr>
+          <w:rFonts w:ascii="Arial" w:hAnsi="Arial" w:cs="Arial"/>
+          <w:sz w:val="22"/>
+          <w:szCs w:val="22"/>
+        </w:rPr>
+        <w:t>,</w:t>
+      </w:r>
+      <w:r>
+        <w:rPr>
+          <w:rFonts w:ascii="Arial" w:hAnsi="Arial" w:cs="Arial"/>
+          <w:sz w:val="22"/>
+          <w:szCs w:val="22"/>
+        </w:rPr>
+        <w:t xml:space="preserve"> and are aesthetically pleasing.</w:t>
+      </w:r>
+    </w:p>
+    <w:p>
+      <w:pPr>
+        <w:spacing w:line="240" w:lineRule="auto"/>
+        <w:rPr>
+          <w:rFonts w:ascii="Arial" w:hAnsi="Arial" w:cs="Arial"/>
+          <w:sz w:val="22"/>
+          <w:szCs w:val="22"/>
+        </w:rPr>
+      </w:pPr>
       <w:r>
         <w:rPr>
           <w:rFonts w:ascii="Arial" w:hAnsi="Arial" w:cs="Arial"/>
@@ -1373,58 +1139,9 @@
           <w:sz w:val="22"/>
           <w:szCs w:val="22"/>
         </w:rPr>
-        <w:t>points)</w:t>
-      </w:r>
-      <w:r>
-        <w:rPr>
-          <w:rFonts w:ascii="Arial" w:hAnsi="Arial" w:cs="Arial"/>
-          <w:sz w:val="22"/>
-          <w:szCs w:val="22"/>
-        </w:rPr>
-        <w:t xml:space="preserve">: The </w:t>
-      </w:r>
-      <w:r>
-        <w:rPr>
-          <w:rFonts w:ascii="Arial" w:hAnsi="Arial" w:cs="Arial"/>
-          <w:sz w:val="22"/>
-          <w:szCs w:val="22"/>
-        </w:rPr>
-        <w:t>implemented</w:t>
-      </w:r>
-      <w:r>
-        <w:rPr>
-          <w:rFonts w:ascii="Arial" w:hAnsi="Arial" w:cs="Arial"/>
-          <w:sz w:val="22"/>
-          <w:szCs w:val="22"/>
-        </w:rPr>
-        <w:t xml:space="preserve"> designs are appropriate to the project goals, are structured into a unified whole</w:t>
-      </w:r>
-      <w:r>
-        <w:rPr>
-          <w:rFonts w:ascii="Arial" w:hAnsi="Arial" w:cs="Arial"/>
-          <w:sz w:val="22"/>
-          <w:szCs w:val="22"/>
-        </w:rPr>
-        <w:t>,</w:t>
-      </w:r>
-      <w:r>
-        <w:rPr>
-          <w:rFonts w:ascii="Arial" w:hAnsi="Arial" w:cs="Arial"/>
-          <w:sz w:val="22"/>
-          <w:szCs w:val="22"/>
-        </w:rPr>
-        <w:t xml:space="preserve"> and are aesthetically pleasing.</w:t>
-      </w:r>
-    </w:p>
-    <w:p>
-      <w:pPr>
-        <w:spacing w:line="240" w:lineRule="auto"/>
-        <w:rPr>
-          <w:rFonts w:ascii="Arial" w:hAnsi="Arial" w:cs="Arial"/>
-          <w:sz w:val="22"/>
-          <w:szCs w:val="22"/>
-        </w:rPr>
-      </w:pPr>
+        <w:lastRenderedPageBreak/>
+        <w:t>Design discussion (</w:t>
+      </w:r>
       <w:r>
         <w:rPr>
           <w:rFonts w:ascii="Arial" w:hAnsi="Arial" w:cs="Arial"/>
@@ -1433,18 +1150,17 @@
           <w:sz w:val="22"/>
           <w:szCs w:val="22"/>
         </w:rPr>
-        <w:t>Design discussion (</w:t>
+        <w:t>7</w:t>
       </w:r>
       <w:r>
         <w:rPr>
           <w:rFonts w:ascii="Arial" w:hAnsi="Arial" w:cs="Arial"/>
           <w:i/>
           <w:iCs/>
-          <w:strike/>
-          <w:sz w:val="22"/>
-          <w:szCs w:val="22"/>
-        </w:rPr>
-        <w:t>6</w:t>
+          <w:sz w:val="22"/>
+          <w:szCs w:val="22"/>
+        </w:rPr>
+        <w:t>.5</w:t>
       </w:r>
       <w:r>
         <w:rPr>
@@ -1464,8 +1180,50 @@
           <w:sz w:val="22"/>
           <w:szCs w:val="22"/>
         </w:rPr>
-        <w:t>7</w:t>
-      </w:r>
+        <w:t>points)</w:t>
+      </w:r>
+      <w:r>
+        <w:rPr>
+          <w:rFonts w:ascii="Arial" w:hAnsi="Arial" w:cs="Arial"/>
+          <w:sz w:val="22"/>
+          <w:szCs w:val="22"/>
+        </w:rPr>
+        <w:t xml:space="preserve">: The discussion </w:t>
+      </w:r>
+      <w:r>
+        <w:rPr>
+          <w:rFonts w:ascii="Arial" w:hAnsi="Arial" w:cs="Arial"/>
+          <w:sz w:val="22"/>
+          <w:szCs w:val="22"/>
+        </w:rPr>
+        <w:t xml:space="preserve">describes your work in detail and </w:t>
+      </w:r>
+      <w:r>
+        <w:rPr>
+          <w:rFonts w:ascii="Arial" w:hAnsi="Arial" w:cs="Arial"/>
+          <w:sz w:val="22"/>
+          <w:szCs w:val="22"/>
+        </w:rPr>
+        <w:t>establishes</w:t>
+      </w:r>
+      <w:r>
+        <w:rPr>
+          <w:rFonts w:ascii="Arial" w:hAnsi="Arial" w:cs="Arial"/>
+          <w:sz w:val="22"/>
+          <w:szCs w:val="22"/>
+        </w:rPr>
+        <w:t xml:space="preserve"> links between ideas in the literature and the problem of interest</w:t>
+      </w:r>
+    </w:p>
+    <w:p>
+      <w:pPr>
+        <w:spacing w:line="240" w:lineRule="auto"/>
+        <w:rPr>
+          <w:rFonts w:ascii="Arial" w:hAnsi="Arial" w:cs="Arial"/>
+          <w:sz w:val="22"/>
+          <w:szCs w:val="22"/>
+        </w:rPr>
+      </w:pPr>
       <w:r>
         <w:rPr>
           <w:rFonts w:ascii="Arial" w:hAnsi="Arial" w:cs="Arial"/>
@@ -1474,7 +1232,7 @@
           <w:sz w:val="22"/>
           <w:szCs w:val="22"/>
         </w:rPr>
-        <w:t>.5</w:t>
+        <w:t>Literature review (</w:t>
       </w:r>
       <w:r>
         <w:rPr>
@@ -1484,7 +1242,7 @@
           <w:sz w:val="22"/>
           <w:szCs w:val="22"/>
         </w:rPr>
-        <w:t xml:space="preserve"> </w:t>
+        <w:t xml:space="preserve">7 </w:t>
       </w:r>
       <w:r>
         <w:rPr>
@@ -1502,39 +1260,14 @@
           <w:sz w:val="22"/>
           <w:szCs w:val="22"/>
         </w:rPr>
-        <w:t xml:space="preserve">: The discussion </w:t>
-      </w:r>
-      <w:r>
-        <w:rPr>
-          <w:rFonts w:ascii="Arial" w:hAnsi="Arial" w:cs="Arial"/>
-          <w:sz w:val="22"/>
-          <w:szCs w:val="22"/>
-        </w:rPr>
-        <w:t xml:space="preserve">describes your work in detail and </w:t>
-      </w:r>
-      <w:r>
-        <w:rPr>
-          <w:rFonts w:ascii="Arial" w:hAnsi="Arial" w:cs="Arial"/>
-          <w:sz w:val="22"/>
-          <w:szCs w:val="22"/>
-        </w:rPr>
-        <w:t>establishes</w:t>
-      </w:r>
-      <w:r>
-        <w:rPr>
-          <w:rFonts w:ascii="Arial" w:hAnsi="Arial" w:cs="Arial"/>
-          <w:sz w:val="22"/>
-          <w:szCs w:val="22"/>
-        </w:rPr>
-        <w:t xml:space="preserve"> links between ideas in the literature and the problem of interest</w:t>
-      </w:r>
-    </w:p>
-    <w:p>
-      <w:pPr>
-        <w:spacing w:line="240" w:lineRule="auto"/>
-        <w:rPr>
-          <w:rFonts w:ascii="Arial" w:hAnsi="Arial" w:cs="Arial"/>
-          <w:strike/>
+        <w:t>: The report draws from a variety of complementary resources and connects concepts across them. Commentary demonstrates a deep familiarity with prior work.</w:t>
+      </w:r>
+    </w:p>
+    <w:p>
+      <w:pPr>
+        <w:spacing w:line="240" w:lineRule="auto"/>
+        <w:rPr>
+          <w:rFonts w:ascii="Arial" w:hAnsi="Arial" w:cs="Arial"/>
           <w:sz w:val="22"/>
           <w:szCs w:val="22"/>
         </w:rPr>
@@ -1544,42 +1277,38 @@
           <w:rFonts w:ascii="Arial" w:hAnsi="Arial" w:cs="Arial"/>
           <w:i/>
           <w:iCs/>
-          <w:strike/>
-          <w:sz w:val="22"/>
-          <w:szCs w:val="22"/>
-        </w:rPr>
-        <w:t xml:space="preserve">Lightning </w:t>
+          <w:sz w:val="22"/>
+          <w:szCs w:val="22"/>
+        </w:rPr>
+        <w:t>Clarity and style (</w:t>
       </w:r>
       <w:r>
         <w:rPr>
           <w:rFonts w:ascii="Arial" w:hAnsi="Arial" w:cs="Arial"/>
           <w:i/>
           <w:iCs/>
-          <w:strike/>
-          <w:sz w:val="22"/>
-          <w:szCs w:val="22"/>
-        </w:rPr>
-        <w:t>t</w:t>
+          <w:sz w:val="22"/>
+          <w:szCs w:val="22"/>
+        </w:rPr>
+        <w:t xml:space="preserve">6 </w:t>
       </w:r>
       <w:r>
         <w:rPr>
           <w:rFonts w:ascii="Arial" w:hAnsi="Arial" w:cs="Arial"/>
           <w:i/>
           <w:iCs/>
-          <w:strike/>
-          <w:sz w:val="22"/>
-          <w:szCs w:val="22"/>
-        </w:rPr>
-        <w:t>alk (6 points)</w:t>
-      </w:r>
-      <w:r>
-        <w:rPr>
-          <w:rFonts w:ascii="Arial" w:hAnsi="Arial" w:cs="Arial"/>
-          <w:strike/>
-          <w:sz w:val="22"/>
-          <w:szCs w:val="22"/>
-        </w:rPr>
-        <w:t>: The presentation delivery and materials are well-organized, creative, and reflect thoughtful preparation.</w:t>
+          <w:sz w:val="22"/>
+          <w:szCs w:val="22"/>
+        </w:rPr>
+        <w:t>points)</w:t>
+      </w:r>
+      <w:r>
+        <w:rPr>
+          <w:rFonts w:ascii="Arial" w:hAnsi="Arial" w:cs="Arial"/>
+          <w:sz w:val="22"/>
+          <w:szCs w:val="22"/>
+        </w:rPr>
+        <w:t>: The writing is compact, well-structured, and free from technical errors. Figures are annotated and citations are formatted consistently.</w:t>
       </w:r>
     </w:p>
     <w:p>
@@ -1599,18 +1328,17 @@
           <w:sz w:val="22"/>
           <w:szCs w:val="22"/>
         </w:rPr>
-        <w:t>Literature review (</w:t>
+        <w:t>Code logic and style (</w:t>
       </w:r>
       <w:r>
         <w:rPr>
           <w:rFonts w:ascii="Arial" w:hAnsi="Arial" w:cs="Arial"/>
           <w:i/>
           <w:iCs/>
-          <w:strike/>
-          <w:sz w:val="22"/>
-          <w:szCs w:val="22"/>
-        </w:rPr>
-        <w:t>6</w:t>
+          <w:sz w:val="22"/>
+          <w:szCs w:val="22"/>
+        </w:rPr>
+        <w:t xml:space="preserve">6 </w:t>
       </w:r>
       <w:r>
         <w:rPr>
@@ -1620,26 +1348,6 @@
           <w:sz w:val="22"/>
           <w:szCs w:val="22"/>
         </w:rPr>
-        <w:t xml:space="preserve"> </w:t>
-      </w:r>
-      <w:r>
-        <w:rPr>
-          <w:rFonts w:ascii="Arial" w:hAnsi="Arial" w:cs="Arial"/>
-          <w:i/>
-          <w:iCs/>
-          <w:sz w:val="22"/>
-          <w:szCs w:val="22"/>
-        </w:rPr>
-        <w:t xml:space="preserve">7 </w:t>
-      </w:r>
-      <w:r>
-        <w:rPr>
-          <w:rFonts w:ascii="Arial" w:hAnsi="Arial" w:cs="Arial"/>
-          <w:i/>
-          <w:iCs/>
-          <w:sz w:val="22"/>
-          <w:szCs w:val="22"/>
-        </w:rPr>
         <w:t>points)</w:t>
       </w:r>
       <w:r>
@@ -1648,163 +1356,7 @@
           <w:sz w:val="22"/>
           <w:szCs w:val="22"/>
         </w:rPr>
-        <w:t>: The report draws from a variety of complementary resources and connects concepts across them. Commentary demonstrates a deep familiarity with prior work.</w:t>
-      </w:r>
-    </w:p>
-    <w:p>
-      <w:pPr>
-        <w:spacing w:line="240" w:lineRule="auto"/>
-        <w:rPr>
-          <w:rFonts w:ascii="Arial" w:hAnsi="Arial" w:cs="Arial"/>
-          <w:sz w:val="22"/>
-          <w:szCs w:val="22"/>
-        </w:rPr>
-      </w:pPr>
-      <w:r>
-        <w:rPr>
-          <w:rFonts w:ascii="Arial" w:hAnsi="Arial" w:cs="Arial"/>
-          <w:i/>
-          <w:iCs/>
-          <w:sz w:val="22"/>
-          <w:szCs w:val="22"/>
-        </w:rPr>
-        <w:t>Clarity and style (</w:t>
-      </w:r>
-      <w:r>
-        <w:rPr>
-          <w:rFonts w:ascii="Arial" w:hAnsi="Arial" w:cs="Arial"/>
-          <w:i/>
-          <w:iCs/>
-          <w:strike/>
-          <w:sz w:val="22"/>
-          <w:szCs w:val="22"/>
-        </w:rPr>
-        <w:t>5</w:t>
-      </w:r>
-      <w:r>
-        <w:rPr>
-          <w:rFonts w:ascii="Arial" w:hAnsi="Arial" w:cs="Arial"/>
-          <w:i/>
-          <w:iCs/>
-          <w:sz w:val="22"/>
-          <w:szCs w:val="22"/>
-        </w:rPr>
-        <w:t xml:space="preserve"> </w:t>
-      </w:r>
-      <w:r>
-        <w:rPr>
-          <w:rFonts w:ascii="Arial" w:hAnsi="Arial" w:cs="Arial"/>
-          <w:i/>
-          <w:iCs/>
-          <w:sz w:val="22"/>
-          <w:szCs w:val="22"/>
-        </w:rPr>
-        <w:t xml:space="preserve">6 </w:t>
-      </w:r>
-      <w:r>
-        <w:rPr>
-          <w:rFonts w:ascii="Arial" w:hAnsi="Arial" w:cs="Arial"/>
-          <w:i/>
-          <w:iCs/>
-          <w:sz w:val="22"/>
-          <w:szCs w:val="22"/>
-        </w:rPr>
-        <w:t>points)</w:t>
-      </w:r>
-      <w:r>
-        <w:rPr>
-          <w:rFonts w:ascii="Arial" w:hAnsi="Arial" w:cs="Arial"/>
-          <w:sz w:val="22"/>
-          <w:szCs w:val="22"/>
-        </w:rPr>
-        <w:t>: The writing is compact, well-structured, and free from technical errors. Figures are annotated and citations are formatted consistently.</w:t>
-      </w:r>
-    </w:p>
-    <w:p>
-      <w:pPr>
-        <w:spacing w:line="240" w:lineRule="auto"/>
-        <w:rPr>
-          <w:rFonts w:ascii="Arial" w:hAnsi="Arial" w:cs="Arial"/>
-          <w:sz w:val="22"/>
-          <w:szCs w:val="22"/>
-        </w:rPr>
-      </w:pPr>
-      <w:r>
-        <w:rPr>
-          <w:rFonts w:ascii="Arial" w:hAnsi="Arial" w:cs="Arial"/>
-          <w:i/>
-          <w:iCs/>
-          <w:sz w:val="22"/>
-          <w:szCs w:val="22"/>
-        </w:rPr>
-        <w:t>Code logic and style (</w:t>
-      </w:r>
-      <w:r>
-        <w:rPr>
-          <w:rFonts w:ascii="Arial" w:hAnsi="Arial" w:cs="Arial"/>
-          <w:i/>
-          <w:iCs/>
-          <w:strike/>
-          <w:sz w:val="22"/>
-          <w:szCs w:val="22"/>
-        </w:rPr>
-        <w:t>5</w:t>
-      </w:r>
-      <w:r>
-        <w:rPr>
-          <w:rFonts w:ascii="Arial" w:hAnsi="Arial" w:cs="Arial"/>
-          <w:i/>
-          <w:iCs/>
-          <w:sz w:val="22"/>
-          <w:szCs w:val="22"/>
-        </w:rPr>
-        <w:t xml:space="preserve"> </w:t>
-      </w:r>
-      <w:r>
-        <w:rPr>
-          <w:rFonts w:ascii="Arial" w:hAnsi="Arial" w:cs="Arial"/>
-          <w:i/>
-          <w:iCs/>
-          <w:sz w:val="22"/>
-          <w:szCs w:val="22"/>
-        </w:rPr>
-        <w:t xml:space="preserve">6 </w:t>
-      </w:r>
-      <w:r>
-        <w:rPr>
-          <w:rFonts w:ascii="Arial" w:hAnsi="Arial" w:cs="Arial"/>
-          <w:i/>
-          <w:iCs/>
-          <w:sz w:val="22"/>
-          <w:szCs w:val="22"/>
-        </w:rPr>
-        <w:t>points)</w:t>
-      </w:r>
-      <w:r>
-        <w:rPr>
-          <w:rFonts w:ascii="Arial" w:hAnsi="Arial" w:cs="Arial"/>
-          <w:sz w:val="22"/>
-          <w:szCs w:val="22"/>
-        </w:rPr>
-        <w:t xml:space="preserve">: Code for both data preparation and visualization </w:t>
-      </w:r>
-      <w:proofErr w:type="gramStart"/>
-      <w:r>
-        <w:rPr>
-          <w:rFonts w:ascii="Arial" w:hAnsi="Arial" w:cs="Arial"/>
-          <w:sz w:val="22"/>
-          <w:szCs w:val="22"/>
-        </w:rPr>
-        <w:t>is</w:t>
-      </w:r>
-      <w:proofErr w:type="gramEnd"/>
-      <w:r>
-        <w:rPr>
-          <w:rFonts w:ascii="Arial" w:hAnsi="Arial" w:cs="Arial"/>
-          <w:sz w:val="22"/>
-          <w:szCs w:val="22"/>
-        </w:rPr>
-        <w:t xml:space="preserve"> readable and modular.</w:t>
+        <w:t>: Code for both data preparation and visualization is readable and modular.</w:t>
       </w:r>
     </w:p>
     <w:sectPr>
@@ -1827,7 +1379,7 @@
 </file>
 
 <file path=word/endnotes.xml><?xml version="1.0" encoding="utf-8"?>
-<w:endnotes xmlns:wpc="http://schemas.microsoft.com/office/word/2010/wordprocessingCanvas" xmlns:cx="http://schemas.microsoft.com/office/drawing/2014/chartex" xmlns:cx1="http://schemas.microsoft.com/office/drawing/2015/9/8/chartex" xmlns:cx2="http://schemas.microsoft.com/office/drawing/2015/10/21/chartex" xmlns:cx3="http://schemas.microsoft.com/office/drawing/2016/5/9/chartex" xmlns:cx4="http://schemas.microsoft.com/office/drawing/2016/5/10/chartex" xmlns:cx5="http://schemas.microsoft.com/office/drawing/2016/5/11/chartex" xmlns:cx6="http://schemas.microsoft.com/office/drawing/2016/5/12/chartex" xmlns:cx7="http://schemas.microsoft.com/office/drawing/2016/5/13/chartex" xmlns:cx8="http://schemas.microsoft.com/office/drawing/2016/5/14/chartex" xmlns:mc="http://schemas.openxmlformats.org/markup-compatibility/2006" xmlns:aink="http://schemas.microsoft.com/office/drawing/2016/ink" xmlns:am3d="http://schemas.microsoft.com/office/drawing/2017/model3d" xmlns:o="urn:schemas-microsoft-com:office:office" xmlns:oel="http://schemas.microsoft.com/office/2019/extlst" xmlns:r="http://schemas.openxmlformats.org/officeDocument/2006/relationships" xmlns:m="http://schemas.openxmlformats.org/officeDocument/2006/math" xmlns:v="urn:schemas-microsoft-com:vml" xmlns:wp14="http://schemas.microsoft.com/office/word/2010/wordprocessingDrawing" xmlns:wp="http://schemas.openxmlformats.org/drawingml/2006/wordprocessingDrawing" xmlns:w10="urn:schemas-microsoft-com:office:word" xmlns:w="http://schemas.openxmlformats.org/wordprocessingml/2006/main" xmlns:w14="http://schemas.microsoft.com/office/word/2010/wordml" xmlns:w15="http://schemas.microsoft.com/office/word/2012/wordml" xmlns:w16cex="http://schemas.microsoft.com/office/word/2018/wordml/cex" xmlns:w16cid="http://schemas.microsoft.com/office/word/2016/wordml/cid" xmlns:w16="http://schemas.microsoft.com/office/word/2018/wordml" xmlns:w16sdtdh="http://schemas.microsoft.com/office/word/2020/wordml/sdtdatahash" xmlns:w16se="http://schemas.microsoft.com/office/word/2015/wordml/symex" xmlns:wpg="http://schemas.microsoft.com/office/word/2010/wordprocessingGroup" xmlns:wpi="http://schemas.microsoft.com/office/word/2010/wordprocessingInk" xmlns:wne="http://schemas.microsoft.com/office/word/2006/wordml" xmlns:wps="http://schemas.microsoft.com/office/word/2010/wordprocessingShape" mc:Ignorable="w14 w15 w16se w16cid w16 w16cex w16sdtdh wp14">
+<w:endnotes xmlns:wpc="http://schemas.microsoft.com/office/word/2010/wordprocessingCanvas" xmlns:cx="http://schemas.microsoft.com/office/drawing/2014/chartex" xmlns:cx1="http://schemas.microsoft.com/office/drawing/2015/9/8/chartex" xmlns:cx2="http://schemas.microsoft.com/office/drawing/2015/10/21/chartex" xmlns:cx3="http://schemas.microsoft.com/office/drawing/2016/5/9/chartex" xmlns:cx4="http://schemas.microsoft.com/office/drawing/2016/5/10/chartex" xmlns:cx5="http://schemas.microsoft.com/office/drawing/2016/5/11/chartex" xmlns:cx6="http://schemas.microsoft.com/office/drawing/2016/5/12/chartex" xmlns:cx7="http://schemas.microsoft.com/office/drawing/2016/5/13/chartex" xmlns:cx8="http://schemas.microsoft.com/office/drawing/2016/5/14/chartex" xmlns:mc="http://schemas.openxmlformats.org/markup-compatibility/2006" xmlns:aink="http://schemas.microsoft.com/office/drawing/2016/ink" xmlns:am3d="http://schemas.microsoft.com/office/drawing/2017/model3d" xmlns:o="urn:schemas-microsoft-com:office:office" xmlns:oel="http://schemas.microsoft.com/office/2019/extlst" xmlns:r="http://schemas.openxmlformats.org/officeDocument/2006/relationships" xmlns:m="http://schemas.openxmlformats.org/officeDocument/2006/math" xmlns:v="urn:schemas-microsoft-com:vml" xmlns:wp14="http://schemas.microsoft.com/office/word/2010/wordprocessingDrawing" xmlns:wp="http://schemas.openxmlformats.org/drawingml/2006/wordprocessingDrawing" xmlns:w10="urn:schemas-microsoft-com:office:word" xmlns:w="http://schemas.openxmlformats.org/wordprocessingml/2006/main" xmlns:w14="http://schemas.microsoft.com/office/word/2010/wordml" xmlns:w15="http://schemas.microsoft.com/office/word/2012/wordml" xmlns:w16cex="http://schemas.microsoft.com/office/word/2018/wordml/cex" xmlns:w16cid="http://schemas.microsoft.com/office/word/2016/wordml/cid" xmlns:w16="http://schemas.microsoft.com/office/word/2018/wordml" xmlns:w16du="http://schemas.microsoft.com/office/word/2023/wordml/word16du" xmlns:w16sdtdh="http://schemas.microsoft.com/office/word/2020/wordml/sdtdatahash" xmlns:w16se="http://schemas.microsoft.com/office/word/2015/wordml/symex" xmlns:wpg="http://schemas.microsoft.com/office/word/2010/wordprocessingGroup" xmlns:wpi="http://schemas.microsoft.com/office/word/2010/wordprocessingInk" xmlns:wne="http://schemas.microsoft.com/office/word/2006/wordml" xmlns:wps="http://schemas.microsoft.com/office/word/2010/wordprocessingShape" mc:Ignorable="w14 w15 w16se w16cid w16 w16cex w16sdtdh w16du wp14">
   <w:endnote w:type="separator" w:id="-1">
     <w:p>
       <w:pPr>
@@ -1852,7 +1404,7 @@
 </file>
 
 <file path=word/footer1.xml><?xml version="1.0" encoding="utf-8"?>
-<w:ftr xmlns:wpc="http://schemas.microsoft.com/office/word/2010/wordprocessingCanvas" xmlns:cx="http://schemas.microsoft.com/office/drawing/2014/chartex" xmlns:cx1="http://schemas.microsoft.com/office/drawing/2015/9/8/chartex" xmlns:cx2="http://schemas.microsoft.com/office/drawing/2015/10/21/chartex" xmlns:cx3="http://schemas.microsoft.com/office/drawing/2016/5/9/chartex" xmlns:cx4="http://schemas.microsoft.com/office/drawing/2016/5/10/chartex" xmlns:cx5="http://schemas.microsoft.com/office/drawing/2016/5/11/chartex" xmlns:cx6="http://schemas.microsoft.com/office/drawing/2016/5/12/chartex" xmlns:cx7="http://schemas.microsoft.com/office/drawing/2016/5/13/chartex" xmlns:cx8="http://schemas.microsoft.com/office/drawing/2016/5/14/chartex" xmlns:mc="http://schemas.openxmlformats.org/markup-compatibility/2006" xmlns:aink="http://schemas.microsoft.com/office/drawing/2016/ink" xmlns:am3d="http://schemas.microsoft.com/office/drawing/2017/model3d" xmlns:o="urn:schemas-microsoft-com:office:office" xmlns:oel="http://schemas.microsoft.com/office/2019/extlst" xmlns:r="http://schemas.openxmlformats.org/officeDocument/2006/relationships" xmlns:m="http://schemas.openxmlformats.org/officeDocument/2006/math" xmlns:v="urn:schemas-microsoft-com:vml" xmlns:wp14="http://schemas.microsoft.com/office/word/2010/wordprocessingDrawing" xmlns:wp="http://schemas.openxmlformats.org/drawingml/2006/wordprocessingDrawing" xmlns:w10="urn:schemas-microsoft-com:office:word" xmlns:w="http://schemas.openxmlformats.org/wordprocessingml/2006/main" xmlns:w14="http://schemas.microsoft.com/office/word/2010/wordml" xmlns:w15="http://schemas.microsoft.com/office/word/2012/wordml" xmlns:w16cex="http://schemas.microsoft.com/office/word/2018/wordml/cex" xmlns:w16cid="http://schemas.microsoft.com/office/word/2016/wordml/cid" xmlns:w16="http://schemas.microsoft.com/office/word/2018/wordml" xmlns:w16sdtdh="http://schemas.microsoft.com/office/word/2020/wordml/sdtdatahash" xmlns:w16se="http://schemas.microsoft.com/office/word/2015/wordml/symex" xmlns:wpg="http://schemas.microsoft.com/office/word/2010/wordprocessingGroup" xmlns:wpi="http://schemas.microsoft.com/office/word/2010/wordprocessingInk" xmlns:wne="http://schemas.microsoft.com/office/word/2006/wordml" xmlns:wps="http://schemas.microsoft.com/office/word/2010/wordprocessingShape" mc:Ignorable="w14 w15 w16se w16cid w16 w16cex w16sdtdh wp14">
+<w:ftr xmlns:wpc="http://schemas.microsoft.com/office/word/2010/wordprocessingCanvas" xmlns:cx="http://schemas.microsoft.com/office/drawing/2014/chartex" xmlns:cx1="http://schemas.microsoft.com/office/drawing/2015/9/8/chartex" xmlns:cx2="http://schemas.microsoft.com/office/drawing/2015/10/21/chartex" xmlns:cx3="http://schemas.microsoft.com/office/drawing/2016/5/9/chartex" xmlns:cx4="http://schemas.microsoft.com/office/drawing/2016/5/10/chartex" xmlns:cx5="http://schemas.microsoft.com/office/drawing/2016/5/11/chartex" xmlns:cx6="http://schemas.microsoft.com/office/drawing/2016/5/12/chartex" xmlns:cx7="http://schemas.microsoft.com/office/drawing/2016/5/13/chartex" xmlns:cx8="http://schemas.microsoft.com/office/drawing/2016/5/14/chartex" xmlns:mc="http://schemas.openxmlformats.org/markup-compatibility/2006" xmlns:aink="http://schemas.microsoft.com/office/drawing/2016/ink" xmlns:am3d="http://schemas.microsoft.com/office/drawing/2017/model3d" xmlns:o="urn:schemas-microsoft-com:office:office" xmlns:oel="http://schemas.microsoft.com/office/2019/extlst" xmlns:r="http://schemas.openxmlformats.org/officeDocument/2006/relationships" xmlns:m="http://schemas.openxmlformats.org/officeDocument/2006/math" xmlns:v="urn:schemas-microsoft-com:vml" xmlns:wp14="http://schemas.microsoft.com/office/word/2010/wordprocessingDrawing" xmlns:wp="http://schemas.openxmlformats.org/drawingml/2006/wordprocessingDrawing" xmlns:w10="urn:schemas-microsoft-com:office:word" xmlns:w="http://schemas.openxmlformats.org/wordprocessingml/2006/main" xmlns:w14="http://schemas.microsoft.com/office/word/2010/wordml" xmlns:w15="http://schemas.microsoft.com/office/word/2012/wordml" xmlns:w16cex="http://schemas.microsoft.com/office/word/2018/wordml/cex" xmlns:w16cid="http://schemas.microsoft.com/office/word/2016/wordml/cid" xmlns:w16="http://schemas.microsoft.com/office/word/2018/wordml" xmlns:w16du="http://schemas.microsoft.com/office/word/2023/wordml/word16du" xmlns:w16sdtdh="http://schemas.microsoft.com/office/word/2020/wordml/sdtdatahash" xmlns:w16se="http://schemas.microsoft.com/office/word/2015/wordml/symex" xmlns:wpg="http://schemas.microsoft.com/office/word/2010/wordprocessingGroup" xmlns:wpi="http://schemas.microsoft.com/office/word/2010/wordprocessingInk" xmlns:wne="http://schemas.microsoft.com/office/word/2006/wordml" xmlns:wps="http://schemas.microsoft.com/office/word/2010/wordprocessingShape" mc:Ignorable="w14 w15 w16se w16cid w16 w16cex w16sdtdh w16du wp14">
   <w:p>
     <w:pPr>
       <w:jc w:val="center"/>
@@ -1885,7 +1437,7 @@
 </file>
 
 <file path=word/footnotes.xml><?xml version="1.0" encoding="utf-8"?>
-<w:footnotes xmlns:wpc="http://schemas.microsoft.com/office/word/2010/wordprocessingCanvas" xmlns:cx="http://schemas.microsoft.com/office/drawing/2014/chartex" xmlns:cx1="http://schemas.microsoft.com/office/drawing/2015/9/8/chartex" xmlns:cx2="http://schemas.microsoft.com/office/drawing/2015/10/21/chartex" xmlns:cx3="http://schemas.microsoft.com/office/drawing/2016/5/9/chartex" xmlns:cx4="http://schemas.microsoft.com/office/drawing/2016/5/10/chartex" xmlns:cx5="http://schemas.microsoft.com/office/drawing/2016/5/11/chartex" xmlns:cx6="http://schemas.microsoft.com/office/drawing/2016/5/12/chartex" xmlns:cx7="http://schemas.microsoft.com/office/drawing/2016/5/13/chartex" xmlns:cx8="http://schemas.microsoft.com/office/drawing/2016/5/14/chartex" xmlns:mc="http://schemas.openxmlformats.org/markup-compatibility/2006" xmlns:aink="http://schemas.microsoft.com/office/drawing/2016/ink" xmlns:am3d="http://schemas.microsoft.com/office/drawing/2017/model3d" xmlns:o="urn:schemas-microsoft-com:office:office" xmlns:oel="http://schemas.microsoft.com/office/2019/extlst" xmlns:r="http://schemas.openxmlformats.org/officeDocument/2006/relationships" xmlns:m="http://schemas.openxmlformats.org/officeDocument/2006/math" xmlns:v="urn:schemas-microsoft-com:vml" xmlns:wp14="http://schemas.microsoft.com/office/word/2010/wordprocessingDrawing" xmlns:wp="http://schemas.openxmlformats.org/drawingml/2006/wordprocessingDrawing" xmlns:w10="urn:schemas-microsoft-com:office:word" xmlns:w="http://schemas.openxmlformats.org/wordprocessingml/2006/main" xmlns:w14="http://schemas.microsoft.com/office/word/2010/wordml" xmlns:w15="http://schemas.microsoft.com/office/word/2012/wordml" xmlns:w16cex="http://schemas.microsoft.com/office/word/2018/wordml/cex" xmlns:w16cid="http://schemas.microsoft.com/office/word/2016/wordml/cid" xmlns:w16="http://schemas.microsoft.com/office/word/2018/wordml" xmlns:w16sdtdh="http://schemas.microsoft.com/office/word/2020/wordml/sdtdatahash" xmlns:w16se="http://schemas.microsoft.com/office/word/2015/wordml/symex" xmlns:wpg="http://schemas.microsoft.com/office/word/2010/wordprocessingGroup" xmlns:wpi="http://schemas.microsoft.com/office/word/2010/wordprocessingInk" xmlns:wne="http://schemas.microsoft.com/office/word/2006/wordml" xmlns:wps="http://schemas.microsoft.com/office/word/2010/wordprocessingShape" mc:Ignorable="w14 w15 w16se w16cid w16 w16cex w16sdtdh wp14">
+<w:footnotes xmlns:wpc="http://schemas.microsoft.com/office/word/2010/wordprocessingCanvas" xmlns:cx="http://schemas.microsoft.com/office/drawing/2014/chartex" xmlns:cx1="http://schemas.microsoft.com/office/drawing/2015/9/8/chartex" xmlns:cx2="http://schemas.microsoft.com/office/drawing/2015/10/21/chartex" xmlns:cx3="http://schemas.microsoft.com/office/drawing/2016/5/9/chartex" xmlns:cx4="http://schemas.microsoft.com/office/drawing/2016/5/10/chartex" xmlns:cx5="http://schemas.microsoft.com/office/drawing/2016/5/11/chartex" xmlns:cx6="http://schemas.microsoft.com/office/drawing/2016/5/12/chartex" xmlns:cx7="http://schemas.microsoft.com/office/drawing/2016/5/13/chartex" xmlns:cx8="http://schemas.microsoft.com/office/drawing/2016/5/14/chartex" xmlns:mc="http://schemas.openxmlformats.org/markup-compatibility/2006" xmlns:aink="http://schemas.microsoft.com/office/drawing/2016/ink" xmlns:am3d="http://schemas.microsoft.com/office/drawing/2017/model3d" xmlns:o="urn:schemas-microsoft-com:office:office" xmlns:oel="http://schemas.microsoft.com/office/2019/extlst" xmlns:r="http://schemas.openxmlformats.org/officeDocument/2006/relationships" xmlns:m="http://schemas.openxmlformats.org/officeDocument/2006/math" xmlns:v="urn:schemas-microsoft-com:vml" xmlns:wp14="http://schemas.microsoft.com/office/word/2010/wordprocessingDrawing" xmlns:wp="http://schemas.openxmlformats.org/drawingml/2006/wordprocessingDrawing" xmlns:w10="urn:schemas-microsoft-com:office:word" xmlns:w="http://schemas.openxmlformats.org/wordprocessingml/2006/main" xmlns:w14="http://schemas.microsoft.com/office/word/2010/wordml" xmlns:w15="http://schemas.microsoft.com/office/word/2012/wordml" xmlns:w16cex="http://schemas.microsoft.com/office/word/2018/wordml/cex" xmlns:w16cid="http://schemas.microsoft.com/office/word/2016/wordml/cid" xmlns:w16="http://schemas.microsoft.com/office/word/2018/wordml" xmlns:w16du="http://schemas.microsoft.com/office/word/2023/wordml/word16du" xmlns:w16sdtdh="http://schemas.microsoft.com/office/word/2020/wordml/sdtdatahash" xmlns:w16se="http://schemas.microsoft.com/office/word/2015/wordml/symex" xmlns:wpg="http://schemas.microsoft.com/office/word/2010/wordprocessingGroup" xmlns:wpi="http://schemas.microsoft.com/office/word/2010/wordprocessingInk" xmlns:wne="http://schemas.microsoft.com/office/word/2006/wordml" xmlns:wps="http://schemas.microsoft.com/office/word/2010/wordprocessingShape" mc:Ignorable="w14 w15 w16se w16cid w16 w16cex w16sdtdh w16du wp14">
   <w:footnote w:type="separator" w:id="-1">
     <w:p>
       <w:pPr>
@@ -1910,7 +1462,7 @@
 </file>
 
 <file path=word/numbering.xml><?xml version="1.0" encoding="utf-8"?>
-<w:numbering xmlns:wpc="http://schemas.microsoft.com/office/word/2010/wordprocessingCanvas" xmlns:cx="http://schemas.microsoft.com/office/drawing/2014/chartex" xmlns:cx1="http://schemas.microsoft.com/office/drawing/2015/9/8/chartex" xmlns:cx2="http://schemas.microsoft.com/office/drawing/2015/10/21/chartex" xmlns:cx3="http://schemas.microsoft.com/office/drawing/2016/5/9/chartex" xmlns:cx4="http://schemas.microsoft.com/office/drawing/2016/5/10/chartex" xmlns:cx5="http://schemas.microsoft.com/office/drawing/2016/5/11/chartex" xmlns:cx6="http://schemas.microsoft.com/office/drawing/2016/5/12/chartex" xmlns:cx7="http://schemas.microsoft.com/office/drawing/2016/5/13/chartex" xmlns:cx8="http://schemas.microsoft.com/office/drawing/2016/5/14/chartex" xmlns:mc="http://schemas.openxmlformats.org/markup-compatibility/2006" xmlns:aink="http://schemas.microsoft.com/office/drawing/2016/ink" xmlns:am3d="http://schemas.microsoft.com/office/drawing/2017/model3d" xmlns:o="urn:schemas-microsoft-com:office:office" xmlns:oel="http://schemas.microsoft.com/office/2019/extlst" xmlns:r="http://schemas.openxmlformats.org/officeDocument/2006/relationships" xmlns:m="http://schemas.openxmlformats.org/officeDocument/2006/math" xmlns:v="urn:schemas-microsoft-com:vml" xmlns:wp14="http://schemas.microsoft.com/office/word/2010/wordprocessingDrawing" xmlns:wp="http://schemas.openxmlformats.org/drawingml/2006/wordprocessingDrawing" xmlns:w10="urn:schemas-microsoft-com:office:word" xmlns:w="http://schemas.openxmlformats.org/wordprocessingml/2006/main" xmlns:w14="http://schemas.microsoft.com/office/word/2010/wordml" xmlns:w15="http://schemas.microsoft.com/office/word/2012/wordml" xmlns:w16cex="http://schemas.microsoft.com/office/word/2018/wordml/cex" xmlns:w16cid="http://schemas.microsoft.com/office/word/2016/wordml/cid" xmlns:w16="http://schemas.microsoft.com/office/word/2018/wordml" xmlns:w16sdtdh="http://schemas.microsoft.com/office/word/2020/wordml/sdtdatahash" xmlns:w16se="http://schemas.microsoft.com/office/word/2015/wordml/symex" xmlns:wpg="http://schemas.microsoft.com/office/word/2010/wordprocessingGroup" xmlns:wpi="http://schemas.microsoft.com/office/word/2010/wordprocessingInk" xmlns:wne="http://schemas.microsoft.com/office/word/2006/wordml" xmlns:wps="http://schemas.microsoft.com/office/word/2010/wordprocessingShape" mc:Ignorable="w14 w15 w16se w16cid w16 w16cex w16sdtdh wp14">
+<w:numbering xmlns:wpc="http://schemas.microsoft.com/office/word/2010/wordprocessingCanvas" xmlns:cx="http://schemas.microsoft.com/office/drawing/2014/chartex" xmlns:cx1="http://schemas.microsoft.com/office/drawing/2015/9/8/chartex" xmlns:cx2="http://schemas.microsoft.com/office/drawing/2015/10/21/chartex" xmlns:cx3="http://schemas.microsoft.com/office/drawing/2016/5/9/chartex" xmlns:cx4="http://schemas.microsoft.com/office/drawing/2016/5/10/chartex" xmlns:cx5="http://schemas.microsoft.com/office/drawing/2016/5/11/chartex" xmlns:cx6="http://schemas.microsoft.com/office/drawing/2016/5/12/chartex" xmlns:cx7="http://schemas.microsoft.com/office/drawing/2016/5/13/chartex" xmlns:cx8="http://schemas.microsoft.com/office/drawing/2016/5/14/chartex" xmlns:mc="http://schemas.openxmlformats.org/markup-compatibility/2006" xmlns:aink="http://schemas.microsoft.com/office/drawing/2016/ink" xmlns:am3d="http://schemas.microsoft.com/office/drawing/2017/model3d" xmlns:o="urn:schemas-microsoft-com:office:office" xmlns:oel="http://schemas.microsoft.com/office/2019/extlst" xmlns:r="http://schemas.openxmlformats.org/officeDocument/2006/relationships" xmlns:m="http://schemas.openxmlformats.org/officeDocument/2006/math" xmlns:v="urn:schemas-microsoft-com:vml" xmlns:wp14="http://schemas.microsoft.com/office/word/2010/wordprocessingDrawing" xmlns:wp="http://schemas.openxmlformats.org/drawingml/2006/wordprocessingDrawing" xmlns:w10="urn:schemas-microsoft-com:office:word" xmlns:w="http://schemas.openxmlformats.org/wordprocessingml/2006/main" xmlns:w14="http://schemas.microsoft.com/office/word/2010/wordml" xmlns:w15="http://schemas.microsoft.com/office/word/2012/wordml" xmlns:w16cex="http://schemas.microsoft.com/office/word/2018/wordml/cex" xmlns:w16cid="http://schemas.microsoft.com/office/word/2016/wordml/cid" xmlns:w16="http://schemas.microsoft.com/office/word/2018/wordml" xmlns:w16du="http://schemas.microsoft.com/office/word/2023/wordml/word16du" xmlns:w16sdtdh="http://schemas.microsoft.com/office/word/2020/wordml/sdtdatahash" xmlns:w16se="http://schemas.microsoft.com/office/word/2015/wordml/symex" xmlns:wpg="http://schemas.microsoft.com/office/word/2010/wordprocessingGroup" xmlns:wpi="http://schemas.microsoft.com/office/word/2010/wordprocessingInk" xmlns:wne="http://schemas.microsoft.com/office/word/2006/wordml" xmlns:wps="http://schemas.microsoft.com/office/word/2010/wordprocessingShape" mc:Ignorable="w14 w15 w16se w16cid w16 w16cex w16sdtdh w16du wp14">
   <w:abstractNum w:abstractNumId="0" w15:restartNumberingAfterBreak="0">
     <w:nsid w:val="1AA01F83"/>
     <w:multiLevelType w:val="hybridMultilevel"/>
@@ -2208,7 +1760,7 @@
 </file>
 
 <file path=word/styles.xml><?xml version="1.0" encoding="utf-8"?>
-<w:styles xmlns:mc="http://schemas.openxmlformats.org/markup-compatibility/2006" xmlns:r="http://schemas.openxmlformats.org/officeDocument/2006/relationships" xmlns:w="http://schemas.openxmlformats.org/wordprocessingml/2006/main" xmlns:w14="http://schemas.microsoft.com/office/word/2010/wordml" xmlns:w15="http://schemas.microsoft.com/office/word/2012/wordml" xmlns:w16cex="http://schemas.microsoft.com/office/word/2018/wordml/cex" xmlns:w16cid="http://schemas.microsoft.com/office/word/2016/wordml/cid" xmlns:w16="http://schemas.microsoft.com/office/word/2018/wordml" xmlns:w16sdtdh="http://schemas.microsoft.com/office/word/2020/wordml/sdtdatahash" xmlns:w16se="http://schemas.microsoft.com/office/word/2015/wordml/symex" mc:Ignorable="w14 w15 w16se w16cid w16 w16cex w16sdtdh">
+<w:styles xmlns:mc="http://schemas.openxmlformats.org/markup-compatibility/2006" xmlns:r="http://schemas.openxmlformats.org/officeDocument/2006/relationships" xmlns:w="http://schemas.openxmlformats.org/wordprocessingml/2006/main" xmlns:w14="http://schemas.microsoft.com/office/word/2010/wordml" xmlns:w15="http://schemas.microsoft.com/office/word/2012/wordml" xmlns:w16cex="http://schemas.microsoft.com/office/word/2018/wordml/cex" xmlns:w16cid="http://schemas.microsoft.com/office/word/2016/wordml/cid" xmlns:w16="http://schemas.microsoft.com/office/word/2018/wordml" xmlns:w16du="http://schemas.microsoft.com/office/word/2023/wordml/word16du" xmlns:w16sdtdh="http://schemas.microsoft.com/office/word/2020/wordml/sdtdatahash" xmlns:w16se="http://schemas.microsoft.com/office/word/2015/wordml/symex" mc:Ignorable="w14 w15 w16se w16cid w16 w16cex w16sdtdh w16du">
   <w:docDefaults>
     <w:rPrDefault>
       <w:rPr>

--- a/exercises/project_m3.docx
+++ b/exercises/project_m3.docx
@@ -208,7 +208,15 @@
           <w:sz w:val="22"/>
           <w:szCs w:val="22"/>
         </w:rPr>
-        <w:t xml:space="preserve">write-up </w:t>
+        <w:t>lightning talk materials</w:t>
+      </w:r>
+      <w:r>
+        <w:rPr>
+          <w:rFonts w:ascii="Arial" w:hAnsi="Arial" w:cs="Arial"/>
+          <w:sz w:val="22"/>
+          <w:szCs w:val="22"/>
+        </w:rPr>
+        <w:t xml:space="preserve"> </w:t>
       </w:r>
       <w:r>
         <w:rPr>
@@ -248,31 +256,7 @@
           <w:sz w:val="22"/>
           <w:szCs w:val="22"/>
         </w:rPr>
-        <w:t xml:space="preserve"> </w:t>
-      </w:r>
-      <w:r>
-        <w:rPr>
-          <w:rFonts w:ascii="Arial" w:hAnsi="Arial" w:cs="Arial"/>
-          <w:sz w:val="22"/>
-          <w:szCs w:val="22"/>
-        </w:rPr>
-        <w:t xml:space="preserve">before </w:t>
-      </w:r>
-      <w:r>
-        <w:rPr>
-          <w:rFonts w:ascii="Arial" w:hAnsi="Arial" w:cs="Arial"/>
-          <w:sz w:val="22"/>
-          <w:szCs w:val="22"/>
-        </w:rPr>
-        <w:t xml:space="preserve">the </w:t>
-      </w:r>
-      <w:r>
-        <w:rPr>
-          <w:rFonts w:ascii="Arial" w:hAnsi="Arial" w:cs="Arial"/>
-          <w:sz w:val="22"/>
-          <w:szCs w:val="22"/>
-        </w:rPr>
-        <w:t>deadline</w:t>
+        <w:t xml:space="preserve"> before your presentation</w:t>
       </w:r>
       <w:r>
         <w:rPr>
@@ -281,6 +265,29 @@
           <w:szCs w:val="22"/>
         </w:rPr>
         <w:t>.</w:t>
+      </w:r>
+    </w:p>
+    <w:p>
+      <w:pPr>
+        <w:pStyle w:val="ListParagraph"/>
+        <w:numPr>
+          <w:ilvl w:val="0"/>
+          <w:numId w:val="6"/>
+        </w:numPr>
+        <w:spacing w:line="240" w:lineRule="auto"/>
+        <w:rPr>
+          <w:rFonts w:ascii="Arial" w:hAnsi="Arial" w:cs="Arial"/>
+          <w:sz w:val="22"/>
+          <w:szCs w:val="22"/>
+        </w:rPr>
+      </w:pPr>
+      <w:r>
+        <w:rPr>
+          <w:rFonts w:ascii="Arial" w:hAnsi="Arial" w:cs="Arial"/>
+          <w:sz w:val="22"/>
+          <w:szCs w:val="22"/>
+        </w:rPr>
+        <w:t>Have one member of your team upload your write-up by the Canvas deadline.</w:t>
       </w:r>
     </w:p>
     <w:p>
@@ -684,7 +691,23 @@
           <w:sz w:val="22"/>
           <w:szCs w:val="22"/>
         </w:rPr>
-        <w:t>For (iii), you will prepare a report and a lightning talk.</w:t>
+        <w:t xml:space="preserve">For (iii), you will prepare a report </w:t>
+      </w:r>
+      <w:r>
+        <w:rPr>
+          <w:rFonts w:ascii="Arial" w:hAnsi="Arial" w:cs="Arial"/>
+          <w:sz w:val="22"/>
+          <w:szCs w:val="22"/>
+        </w:rPr>
+        <w:t>that can be shared beyond this course</w:t>
+      </w:r>
+      <w:r>
+        <w:rPr>
+          <w:rFonts w:ascii="Arial" w:hAnsi="Arial" w:cs="Arial"/>
+          <w:sz w:val="22"/>
+          <w:szCs w:val="22"/>
+        </w:rPr>
+        <w:t>.</w:t>
       </w:r>
       <w:r>
         <w:rPr>
@@ -959,15 +982,31 @@
           <w:sz w:val="22"/>
           <w:szCs w:val="22"/>
         </w:rPr>
-        <w:t xml:space="preserve">Your team’s lightning talks will be delivered in class. These should be no longer than </w:t>
-      </w:r>
-      <w:r>
-        <w:rPr>
-          <w:rFonts w:ascii="Arial" w:hAnsi="Arial" w:cs="Arial"/>
-          <w:sz w:val="22"/>
-          <w:szCs w:val="22"/>
-        </w:rPr>
-        <w:t>8.5</w:t>
+        <w:t>Your team’s lightning talks will be delivered in class</w:t>
+      </w:r>
+      <w:r>
+        <w:rPr>
+          <w:rFonts w:ascii="Arial" w:hAnsi="Arial" w:cs="Arial"/>
+          <w:sz w:val="22"/>
+          <w:szCs w:val="22"/>
+        </w:rPr>
+        <w:t xml:space="preserve"> during the last class session</w:t>
+      </w:r>
+      <w:r>
+        <w:rPr>
+          <w:rFonts w:ascii="Arial" w:hAnsi="Arial" w:cs="Arial"/>
+          <w:sz w:val="22"/>
+          <w:szCs w:val="22"/>
+        </w:rPr>
+        <w:t xml:space="preserve">. These should be no longer than </w:t>
+      </w:r>
+      <w:r>
+        <w:rPr>
+          <w:rFonts w:ascii="Arial" w:hAnsi="Arial" w:cs="Arial"/>
+          <w:sz w:val="22"/>
+          <w:szCs w:val="22"/>
+        </w:rPr>
+        <w:t>7</w:t>
       </w:r>
       <w:r>
         <w:rPr>
@@ -1029,6 +1068,7 @@
           <w:sz w:val="22"/>
           <w:szCs w:val="22"/>
         </w:rPr>
+        <w:lastRenderedPageBreak/>
         <w:t xml:space="preserve">Visual designs </w:t>
       </w:r>
       <w:r>
@@ -1049,7 +1089,7 @@
           <w:sz w:val="22"/>
           <w:szCs w:val="22"/>
         </w:rPr>
-        <w:t>8</w:t>
+        <w:t xml:space="preserve">8 </w:t>
       </w:r>
       <w:r>
         <w:rPr>
@@ -1059,8 +1099,58 @@
           <w:sz w:val="22"/>
           <w:szCs w:val="22"/>
         </w:rPr>
-        <w:t>.5</w:t>
-      </w:r>
+        <w:t>points)</w:t>
+      </w:r>
+      <w:r>
+        <w:rPr>
+          <w:rFonts w:ascii="Arial" w:hAnsi="Arial" w:cs="Arial"/>
+          <w:sz w:val="22"/>
+          <w:szCs w:val="22"/>
+        </w:rPr>
+        <w:t xml:space="preserve">: The </w:t>
+      </w:r>
+      <w:r>
+        <w:rPr>
+          <w:rFonts w:ascii="Arial" w:hAnsi="Arial" w:cs="Arial"/>
+          <w:sz w:val="22"/>
+          <w:szCs w:val="22"/>
+        </w:rPr>
+        <w:t>implemented</w:t>
+      </w:r>
+      <w:r>
+        <w:rPr>
+          <w:rFonts w:ascii="Arial" w:hAnsi="Arial" w:cs="Arial"/>
+          <w:sz w:val="22"/>
+          <w:szCs w:val="22"/>
+        </w:rPr>
+        <w:t xml:space="preserve"> designs are appropriate to the project goals, are structured into a unified whole</w:t>
+      </w:r>
+      <w:r>
+        <w:rPr>
+          <w:rFonts w:ascii="Arial" w:hAnsi="Arial" w:cs="Arial"/>
+          <w:sz w:val="22"/>
+          <w:szCs w:val="22"/>
+        </w:rPr>
+        <w:t>,</w:t>
+      </w:r>
+      <w:r>
+        <w:rPr>
+          <w:rFonts w:ascii="Arial" w:hAnsi="Arial" w:cs="Arial"/>
+          <w:sz w:val="22"/>
+          <w:szCs w:val="22"/>
+        </w:rPr>
+        <w:t xml:space="preserve"> and are aesthetically pleasing.</w:t>
+      </w:r>
+    </w:p>
+    <w:p>
+      <w:pPr>
+        <w:spacing w:line="240" w:lineRule="auto"/>
+        <w:rPr>
+          <w:rFonts w:ascii="Arial" w:hAnsi="Arial" w:cs="Arial"/>
+          <w:sz w:val="22"/>
+          <w:szCs w:val="22"/>
+        </w:rPr>
+      </w:pPr>
       <w:r>
         <w:rPr>
           <w:rFonts w:ascii="Arial" w:hAnsi="Arial" w:cs="Arial"/>
@@ -1069,7 +1159,7 @@
           <w:sz w:val="22"/>
           <w:szCs w:val="22"/>
         </w:rPr>
-        <w:t xml:space="preserve"> </w:t>
+        <w:t>Design discussion (</w:t>
       </w:r>
       <w:r>
         <w:rPr>
@@ -1079,58 +1169,8 @@
           <w:sz w:val="22"/>
           <w:szCs w:val="22"/>
         </w:rPr>
-        <w:t>points)</w:t>
-      </w:r>
-      <w:r>
-        <w:rPr>
-          <w:rFonts w:ascii="Arial" w:hAnsi="Arial" w:cs="Arial"/>
-          <w:sz w:val="22"/>
-          <w:szCs w:val="22"/>
-        </w:rPr>
-        <w:t xml:space="preserve">: The </w:t>
-      </w:r>
-      <w:r>
-        <w:rPr>
-          <w:rFonts w:ascii="Arial" w:hAnsi="Arial" w:cs="Arial"/>
-          <w:sz w:val="22"/>
-          <w:szCs w:val="22"/>
-        </w:rPr>
-        <w:t>implemented</w:t>
-      </w:r>
-      <w:r>
-        <w:rPr>
-          <w:rFonts w:ascii="Arial" w:hAnsi="Arial" w:cs="Arial"/>
-          <w:sz w:val="22"/>
-          <w:szCs w:val="22"/>
-        </w:rPr>
-        <w:t xml:space="preserve"> designs are appropriate to the project goals, are structured into a unified whole</w:t>
-      </w:r>
-      <w:r>
-        <w:rPr>
-          <w:rFonts w:ascii="Arial" w:hAnsi="Arial" w:cs="Arial"/>
-          <w:sz w:val="22"/>
-          <w:szCs w:val="22"/>
-        </w:rPr>
-        <w:t>,</w:t>
-      </w:r>
-      <w:r>
-        <w:rPr>
-          <w:rFonts w:ascii="Arial" w:hAnsi="Arial" w:cs="Arial"/>
-          <w:sz w:val="22"/>
-          <w:szCs w:val="22"/>
-        </w:rPr>
-        <w:t xml:space="preserve"> and are aesthetically pleasing.</w:t>
-      </w:r>
-    </w:p>
-    <w:p>
-      <w:pPr>
-        <w:spacing w:line="240" w:lineRule="auto"/>
-        <w:rPr>
-          <w:rFonts w:ascii="Arial" w:hAnsi="Arial" w:cs="Arial"/>
-          <w:sz w:val="22"/>
-          <w:szCs w:val="22"/>
-        </w:rPr>
-      </w:pPr>
+        <w:t xml:space="preserve">7 </w:t>
+      </w:r>
       <w:r>
         <w:rPr>
           <w:rFonts w:ascii="Arial" w:hAnsi="Arial" w:cs="Arial"/>
@@ -1139,9 +1179,50 @@
           <w:sz w:val="22"/>
           <w:szCs w:val="22"/>
         </w:rPr>
-        <w:lastRenderedPageBreak/>
-        <w:t>Design discussion (</w:t>
-      </w:r>
+        <w:t>points)</w:t>
+      </w:r>
+      <w:r>
+        <w:rPr>
+          <w:rFonts w:ascii="Arial" w:hAnsi="Arial" w:cs="Arial"/>
+          <w:sz w:val="22"/>
+          <w:szCs w:val="22"/>
+        </w:rPr>
+        <w:t xml:space="preserve">: The discussion </w:t>
+      </w:r>
+      <w:r>
+        <w:rPr>
+          <w:rFonts w:ascii="Arial" w:hAnsi="Arial" w:cs="Arial"/>
+          <w:sz w:val="22"/>
+          <w:szCs w:val="22"/>
+        </w:rPr>
+        <w:t xml:space="preserve">describes your work in detail and </w:t>
+      </w:r>
+      <w:r>
+        <w:rPr>
+          <w:rFonts w:ascii="Arial" w:hAnsi="Arial" w:cs="Arial"/>
+          <w:sz w:val="22"/>
+          <w:szCs w:val="22"/>
+        </w:rPr>
+        <w:t>establishes</w:t>
+      </w:r>
+      <w:r>
+        <w:rPr>
+          <w:rFonts w:ascii="Arial" w:hAnsi="Arial" w:cs="Arial"/>
+          <w:sz w:val="22"/>
+          <w:szCs w:val="22"/>
+        </w:rPr>
+        <w:t xml:space="preserve"> links between ideas in the literature and the problem of interest</w:t>
+      </w:r>
+    </w:p>
+    <w:p>
+      <w:pPr>
+        <w:spacing w:line="240" w:lineRule="auto"/>
+        <w:rPr>
+          <w:rFonts w:ascii="Arial" w:hAnsi="Arial" w:cs="Arial"/>
+          <w:sz w:val="22"/>
+          <w:szCs w:val="22"/>
+        </w:rPr>
+      </w:pPr>
       <w:r>
         <w:rPr>
           <w:rFonts w:ascii="Arial" w:hAnsi="Arial" w:cs="Arial"/>
@@ -1150,7 +1231,7 @@
           <w:sz w:val="22"/>
           <w:szCs w:val="22"/>
         </w:rPr>
-        <w:t>7</w:t>
+        <w:t>Literature review (</w:t>
       </w:r>
       <w:r>
         <w:rPr>
@@ -1160,7 +1241,7 @@
           <w:sz w:val="22"/>
           <w:szCs w:val="22"/>
         </w:rPr>
-        <w:t>.5</w:t>
+        <w:t>6</w:t>
       </w:r>
       <w:r>
         <w:rPr>
@@ -1188,31 +1269,7 @@
           <w:sz w:val="22"/>
           <w:szCs w:val="22"/>
         </w:rPr>
-        <w:t xml:space="preserve">: The discussion </w:t>
-      </w:r>
-      <w:r>
-        <w:rPr>
-          <w:rFonts w:ascii="Arial" w:hAnsi="Arial" w:cs="Arial"/>
-          <w:sz w:val="22"/>
-          <w:szCs w:val="22"/>
-        </w:rPr>
-        <w:t xml:space="preserve">describes your work in detail and </w:t>
-      </w:r>
-      <w:r>
-        <w:rPr>
-          <w:rFonts w:ascii="Arial" w:hAnsi="Arial" w:cs="Arial"/>
-          <w:sz w:val="22"/>
-          <w:szCs w:val="22"/>
-        </w:rPr>
-        <w:t>establishes</w:t>
-      </w:r>
-      <w:r>
-        <w:rPr>
-          <w:rFonts w:ascii="Arial" w:hAnsi="Arial" w:cs="Arial"/>
-          <w:sz w:val="22"/>
-          <w:szCs w:val="22"/>
-        </w:rPr>
-        <w:t xml:space="preserve"> links between ideas in the literature and the problem of interest</w:t>
+        <w:t>: The report draws from a variety of complementary resources and connects concepts across them. Commentary demonstrates a deep familiarity with prior work.</w:t>
       </w:r>
     </w:p>
     <w:p>
@@ -1232,7 +1289,7 @@
           <w:sz w:val="22"/>
           <w:szCs w:val="22"/>
         </w:rPr>
-        <w:t>Literature review (</w:t>
+        <w:t>Clarity and style (</w:t>
       </w:r>
       <w:r>
         <w:rPr>
@@ -1242,7 +1299,7 @@
           <w:sz w:val="22"/>
           <w:szCs w:val="22"/>
         </w:rPr>
-        <w:t xml:space="preserve">7 </w:t>
+        <w:t xml:space="preserve">6 </w:t>
       </w:r>
       <w:r>
         <w:rPr>
@@ -1260,7 +1317,7 @@
           <w:sz w:val="22"/>
           <w:szCs w:val="22"/>
         </w:rPr>
-        <w:t>: The report draws from a variety of complementary resources and connects concepts across them. Commentary demonstrates a deep familiarity with prior work.</w:t>
+        <w:t>: The writing is compact, well-structured, and free from technical errors. Figures are annotated and citations are formatted consistently.</w:t>
       </w:r>
     </w:p>
     <w:p>
@@ -1280,7 +1337,7 @@
           <w:sz w:val="22"/>
           <w:szCs w:val="22"/>
         </w:rPr>
-        <w:t>Clarity and style (</w:t>
+        <w:t>Lightning talk (</w:t>
       </w:r>
       <w:r>
         <w:rPr>
@@ -1290,7 +1347,7 @@
           <w:sz w:val="22"/>
           <w:szCs w:val="22"/>
         </w:rPr>
-        <w:t xml:space="preserve">6 </w:t>
+        <w:t>4</w:t>
       </w:r>
       <w:r>
         <w:rPr>
@@ -1300,15 +1357,15 @@
           <w:sz w:val="22"/>
           <w:szCs w:val="22"/>
         </w:rPr>
-        <w:t>points)</w:t>
-      </w:r>
-      <w:r>
-        <w:rPr>
-          <w:rFonts w:ascii="Arial" w:hAnsi="Arial" w:cs="Arial"/>
-          <w:sz w:val="22"/>
-          <w:szCs w:val="22"/>
-        </w:rPr>
-        <w:t>: The writing is compact, well-structured, and free from technical errors. Figures are annotated and citations are formatted consistently.</w:t>
+        <w:t xml:space="preserve"> points)</w:t>
+      </w:r>
+      <w:r>
+        <w:rPr>
+          <w:rFonts w:ascii="Arial" w:hAnsi="Arial" w:cs="Arial"/>
+          <w:sz w:val="22"/>
+          <w:szCs w:val="22"/>
+        </w:rPr>
+        <w:t>: The presentation delivery and materials are well-organized, creative, and reflect thoughtful preparation.</w:t>
       </w:r>
     </w:p>
     <w:p>
@@ -1338,7 +1395,7 @@
           <w:sz w:val="22"/>
           <w:szCs w:val="22"/>
         </w:rPr>
-        <w:t xml:space="preserve">6 </w:t>
+        <w:t>4</w:t>
       </w:r>
       <w:r>
         <w:rPr>
@@ -1348,6 +1405,16 @@
           <w:sz w:val="22"/>
           <w:szCs w:val="22"/>
         </w:rPr>
+        <w:t xml:space="preserve"> </w:t>
+      </w:r>
+      <w:r>
+        <w:rPr>
+          <w:rFonts w:ascii="Arial" w:hAnsi="Arial" w:cs="Arial"/>
+          <w:i/>
+          <w:iCs/>
+          <w:sz w:val="22"/>
+          <w:szCs w:val="22"/>
+        </w:rPr>
         <w:t>points)</w:t>
       </w:r>
       <w:r>
@@ -1356,7 +1423,25 @@
           <w:sz w:val="22"/>
           <w:szCs w:val="22"/>
         </w:rPr>
-        <w:t>: Code for both data preparation and visualization is readable and modular.</w:t>
+        <w:t xml:space="preserve">: Code for both data preparation and visualization </w:t>
+      </w:r>
+      <w:proofErr w:type="gramStart"/>
+      <w:r>
+        <w:rPr>
+          <w:rFonts w:ascii="Arial" w:hAnsi="Arial" w:cs="Arial"/>
+          <w:sz w:val="22"/>
+          <w:szCs w:val="22"/>
+        </w:rPr>
+        <w:t>is</w:t>
+      </w:r>
+      <w:proofErr w:type="gramEnd"/>
+      <w:r>
+        <w:rPr>
+          <w:rFonts w:ascii="Arial" w:hAnsi="Arial" w:cs="Arial"/>
+          <w:sz w:val="22"/>
+          <w:szCs w:val="22"/>
+        </w:rPr>
+        <w:t xml:space="preserve"> readable and modular.</w:t>
       </w:r>
     </w:p>
     <w:sectPr>

--- a/exercises/project_m3.docx
+++ b/exercises/project_m3.docx
@@ -1006,7 +1006,7 @@
           <w:sz w:val="22"/>
           <w:szCs w:val="22"/>
         </w:rPr>
-        <w:t>7</w:t>
+        <w:t>9</w:t>
       </w:r>
       <w:r>
         <w:rPr>
@@ -1015,6 +1015,119 @@
           <w:szCs w:val="22"/>
         </w:rPr>
         <w:t xml:space="preserve"> minutes, but make sure all team members have a chance to speak. Treat these talks like an invitation for those in the audience to learn more — aim for creativity and accessibility rather than formality and completeness. You are encouraged to include a public link to your work (visualization, report, or code) within your slides. We will be inviting students and faculty from across the department to join these lightning talks.</w:t>
+      </w:r>
+    </w:p>
+    <w:p>
+      <w:pPr>
+        <w:spacing w:line="240" w:lineRule="auto"/>
+        <w:rPr>
+          <w:rFonts w:ascii="Arial" w:hAnsi="Arial" w:cs="Arial"/>
+          <w:sz w:val="22"/>
+          <w:szCs w:val="22"/>
+        </w:rPr>
+      </w:pPr>
+    </w:p>
+    <w:p>
+      <w:pPr>
+        <w:spacing w:line="240" w:lineRule="auto"/>
+        <w:rPr>
+          <w:rFonts w:ascii="Arial" w:hAnsi="Arial" w:cs="Arial"/>
+          <w:sz w:val="22"/>
+          <w:szCs w:val="22"/>
+        </w:rPr>
+      </w:pPr>
+      <w:r>
+        <w:rPr>
+          <w:rFonts w:ascii="Arial" w:hAnsi="Arial" w:cs="Arial"/>
+          <w:sz w:val="22"/>
+          <w:szCs w:val="22"/>
+        </w:rPr>
+        <w:t>12/</w:t>
+      </w:r>
+      <w:r>
+        <w:rPr>
+          <w:rFonts w:ascii="Arial" w:hAnsi="Arial" w:cs="Arial"/>
+          <w:sz w:val="22"/>
+          <w:szCs w:val="22"/>
+        </w:rPr>
+        <w:t xml:space="preserve">5 </w:t>
+      </w:r>
+      <w:r>
+        <w:rPr>
+          <w:rFonts w:ascii="Arial" w:hAnsi="Arial" w:cs="Arial"/>
+          <w:sz w:val="22"/>
+          <w:szCs w:val="22"/>
+        </w:rPr>
+        <w:t>–</w:t>
+      </w:r>
+      <w:r>
+        <w:rPr>
+          <w:rFonts w:ascii="Arial" w:hAnsi="Arial" w:cs="Arial"/>
+          <w:sz w:val="22"/>
+          <w:szCs w:val="22"/>
+        </w:rPr>
+        <w:t xml:space="preserve"> </w:t>
+      </w:r>
+      <w:r>
+        <w:rPr>
+          <w:rFonts w:ascii="Arial" w:hAnsi="Arial" w:cs="Arial"/>
+          <w:sz w:val="22"/>
+          <w:szCs w:val="22"/>
+        </w:rPr>
+        <w:t>Groups 12, 4, 8</w:t>
+      </w:r>
+      <w:r>
+        <w:rPr>
+          <w:rFonts w:ascii="Arial" w:hAnsi="Arial" w:cs="Arial"/>
+          <w:sz w:val="22"/>
+          <w:szCs w:val="22"/>
+        </w:rPr>
+        <w:t>, 7</w:t>
+      </w:r>
+    </w:p>
+    <w:p>
+      <w:pPr>
+        <w:spacing w:line="240" w:lineRule="auto"/>
+        <w:rPr>
+          <w:rFonts w:ascii="Arial" w:hAnsi="Arial" w:cs="Arial"/>
+          <w:sz w:val="22"/>
+          <w:szCs w:val="22"/>
+        </w:rPr>
+      </w:pPr>
+      <w:r>
+        <w:rPr>
+          <w:rFonts w:ascii="Arial" w:hAnsi="Arial" w:cs="Arial"/>
+          <w:sz w:val="22"/>
+          <w:szCs w:val="22"/>
+        </w:rPr>
+        <w:t xml:space="preserve">12/10 </w:t>
+      </w:r>
+      <w:r>
+        <w:rPr>
+          <w:rFonts w:ascii="Arial" w:hAnsi="Arial" w:cs="Arial"/>
+          <w:sz w:val="22"/>
+          <w:szCs w:val="22"/>
+        </w:rPr>
+        <w:t>– Groups 1, 2, 9, 6, 5, 11, 3, 10</w:t>
+      </w:r>
+    </w:p>
+    <w:p>
+      <w:pPr>
+        <w:spacing w:line="240" w:lineRule="auto"/>
+        <w:rPr>
+          <w:rFonts w:ascii="Arial" w:hAnsi="Arial" w:cs="Arial"/>
+          <w:sz w:val="22"/>
+          <w:szCs w:val="22"/>
+        </w:rPr>
+      </w:pPr>
+      <w:r>
+        <w:rPr>
+          <w:rFonts w:ascii="Arial" w:hAnsi="Arial" w:cs="Arial"/>
+          <w:sz w:val="22"/>
+          <w:szCs w:val="22"/>
+        </w:rPr>
+        <w:lastRenderedPageBreak/>
+        <w:t xml:space="preserve">Thursday - </w:t>
       </w:r>
     </w:p>
     <w:p>
@@ -1068,7 +1181,6 @@
           <w:sz w:val="22"/>
           <w:szCs w:val="22"/>
         </w:rPr>
-        <w:lastRenderedPageBreak/>
         <w:t xml:space="preserve">Visual designs </w:t>
       </w:r>
       <w:r>
